--- a/pre-engagement with checklists and tools/pre-engagement.docx
+++ b/pre-engagement with checklists and tools/pre-engagement.docx
@@ -1,6 +1,6 @@
 
 <file path=word/document.xml><?xml version="1.0" encoding="utf-8"?>
-<w:document xmlns:wpc="http://schemas.microsoft.com/office/word/2010/wordprocessingCanvas" xmlns:mc="http://schemas.openxmlformats.org/markup-compatibility/2006" xmlns:o="urn:schemas-microsoft-com:office:office" xmlns:r="http://schemas.openxmlformats.org/officeDocument/2006/relationships" xmlns:m="http://schemas.openxmlformats.org/officeDocument/2006/math" xmlns:v="urn:schemas-microsoft-com:vml" xmlns:wp14="http://schemas.microsoft.com/office/word/2010/wordprocessingDrawing" xmlns:wp="http://schemas.openxmlformats.org/drawingml/2006/wordprocessingDrawing" xmlns:w10="urn:schemas-microsoft-com:office:word" xmlns:w="http://schemas.openxmlformats.org/wordprocessingml/2006/main" xmlns:w14="http://schemas.microsoft.com/office/word/2010/wordml" xmlns:w15="http://schemas.microsoft.com/office/word/2012/wordml" xmlns:wpg="http://schemas.microsoft.com/office/word/2010/wordprocessingGroup" xmlns:wpi="http://schemas.microsoft.com/office/word/2010/wordprocessingInk" xmlns:wne="http://schemas.microsoft.com/office/word/2006/wordml" xmlns:wps="http://schemas.microsoft.com/office/word/2010/wordprocessingShape" mc:Ignorable="w14 w15 wp14">
+<w:document xmlns:wpc="http://schemas.microsoft.com/office/word/2010/wordprocessingCanvas" xmlns:cx="http://schemas.microsoft.com/office/drawing/2014/chartex" xmlns:cx1="http://schemas.microsoft.com/office/drawing/2015/9/8/chartex" xmlns:cx2="http://schemas.microsoft.com/office/drawing/2015/10/21/chartex" xmlns:cx3="http://schemas.microsoft.com/office/drawing/2016/5/9/chartex" xmlns:cx4="http://schemas.microsoft.com/office/drawing/2016/5/10/chartex" xmlns:cx5="http://schemas.microsoft.com/office/drawing/2016/5/11/chartex" xmlns:cx6="http://schemas.microsoft.com/office/drawing/2016/5/12/chartex" xmlns:cx7="http://schemas.microsoft.com/office/drawing/2016/5/13/chartex" xmlns:cx8="http://schemas.microsoft.com/office/drawing/2016/5/14/chartex" xmlns:mc="http://schemas.openxmlformats.org/markup-compatibility/2006" xmlns:aink="http://schemas.microsoft.com/office/drawing/2016/ink" xmlns:am3d="http://schemas.microsoft.com/office/drawing/2017/model3d" xmlns:o="urn:schemas-microsoft-com:office:office" xmlns:r="http://schemas.openxmlformats.org/officeDocument/2006/relationships" xmlns:m="http://schemas.openxmlformats.org/officeDocument/2006/math" xmlns:v="urn:schemas-microsoft-com:vml" xmlns:wp14="http://schemas.microsoft.com/office/word/2010/wordprocessingDrawing" xmlns:wp="http://schemas.openxmlformats.org/drawingml/2006/wordprocessingDrawing" xmlns:w10="urn:schemas-microsoft-com:office:word" xmlns:w="http://schemas.openxmlformats.org/wordprocessingml/2006/main" xmlns:w14="http://schemas.microsoft.com/office/word/2010/wordml" xmlns:w15="http://schemas.microsoft.com/office/word/2012/wordml" xmlns:w16cex="http://schemas.microsoft.com/office/word/2018/wordml/cex" xmlns:w16cid="http://schemas.microsoft.com/office/word/2016/wordml/cid" xmlns:w16="http://schemas.microsoft.com/office/word/2018/wordml" xmlns:w16se="http://schemas.microsoft.com/office/word/2015/wordml/symex" xmlns:wpg="http://schemas.microsoft.com/office/word/2010/wordprocessingGroup" xmlns:wpi="http://schemas.microsoft.com/office/word/2010/wordprocessingInk" xmlns:wne="http://schemas.microsoft.com/office/word/2006/wordml" xmlns:wps="http://schemas.microsoft.com/office/word/2010/wordprocessingShape" mc:Ignorable="w14 w15 w16se w16cid w16 w16cex wp14">
   <w:body>
     <w:p>
       <w:pPr>
@@ -1095,7 +1095,13 @@
         <w:t xml:space="preserve">Pricing depends upon the time of the pen-testers involved. </w:t>
       </w:r>
       <w:r>
-        <w:t>As an example, a customer requests that one hundred IP addresses be tested for the price of $100,000. This means that the customer is offering $1,000 per IP address tested. However, this cost structure only remains effective at that volume. A common trap some testers fall into is maintaining linear costs throughout the testing process. If the customer had only asked for one business-critical application to be tested at the same pricing structure ($1,000), while the tester will still be only attacking a single IP, the volume of work has increased dramatically. It is important to vary costs based on work done. Otherwise a firm can easily find themselves undercharging for their services, which motivates them to do a less than complete job</w:t>
+        <w:t xml:space="preserve">As an example, a customer requests that one hundred IP addresses be tested for the price of $100,000. This means that the customer is offering $1,000 per IP address tested. However, this cost structure only remains effective at that volume. A common trap some testers fall into is maintaining linear costs throughout the testing process. If the customer had only asked for one business-critical application to be tested at the same pricing structure ($1,000), while the tester will still be only attacking a single IP, the volume of work has increased dramatically. It is important to vary costs based on work done. </w:t>
+      </w:r>
+      <w:r>
+        <w:t>Otherwise,</w:t>
+      </w:r>
+      <w:r>
+        <w:t xml:space="preserve"> a firm can easily find themselves undercharging for their services, which motivates them to do a less than complete job</w:t>
       </w:r>
       <w:r>
         <w:t xml:space="preserve"> </w:t>
@@ -1143,7 +1149,13 @@
       </w:pPr>
       <w:r>
         <w:lastRenderedPageBreak/>
-        <w:t>Hence, pricing structure should be defined properly because same structure cannot work for both of the above mentioned example. Moreover, the client may not understand the proper scope of the test so it is the responsibility of the pen-tester to make the client satisfied for territory of the test and the difference between the single application test and the test where client provides wide range of IP’s to test.</w:t>
+        <w:t xml:space="preserve">Hence, pricing structure should be defined properly because same structure cannot work for both of the </w:t>
+      </w:r>
+      <w:r>
+        <w:t>above-mentioned</w:t>
+      </w:r>
+      <w:r>
+        <w:t xml:space="preserve"> example. Moreover, the client may not understand the proper scope of the test so it is the responsibility of the pen-tester to make the client satisfied for territory of the test and the difference between the single application test and the test where client provides wide range of IP’s to test.</w:t>
       </w:r>
     </w:p>
     <w:p>
@@ -1166,10 +1178,12 @@
         </w:tabs>
         <w:jc w:val="both"/>
       </w:pPr>
+      <w:bookmarkStart w:id="4" w:name="_Hlk62778946"/>
       <w:r>
         <w:t xml:space="preserve">Every penetration test should be goal-oriented which is to test and identify the specific vulnerabilities which could result in compromising the business or mission objectives of the client. It is not only to find un-patched systems but to identify the risks that could adversely impact the organization. </w:t>
       </w:r>
     </w:p>
+    <w:bookmarkEnd w:id="4"/>
     <w:p>
       <w:pPr>
         <w:pStyle w:val="Heading2"/>
@@ -1187,9 +1201,11 @@
       <w:pPr>
         <w:jc w:val="both"/>
       </w:pPr>
+      <w:bookmarkStart w:id="5" w:name="_Hlk62778977"/>
       <w:r>
         <w:t>The time estimation depends on the expertise of the tester and whatever the time frame decided it better to add a padding of 20% to total time which acts as a backup as in scenarios continuous failure to scanning the target may lead to overtime. Also, it is possible that the network segment may go down or the founded vulnerability may results into involving many levels of management to address. Both of such events are time consuming and significantly could impact the original time which is why 20% added.</w:t>
       </w:r>
+      <w:bookmarkEnd w:id="5"/>
     </w:p>
     <w:p>
       <w:pPr>
@@ -1225,6 +1241,7 @@
       <w:pPr>
         <w:jc w:val="both"/>
       </w:pPr>
+      <w:bookmarkStart w:id="6" w:name="_Hlk62779055"/>
       <w:r>
         <w:t xml:space="preserve">Before starting a penetration test, all the targets must be identified. The target must be obtained from the client in the initial phase. Targets can be in the form of IP addresses, network ranges, or domain names by the customer. Moreover, it is also important to define that if there is any firewalls, IDS/IPS or networking equipment between the tester and the final target and as they are or not part of the scope. </w:t>
       </w:r>
@@ -1237,6 +1254,7 @@
       <w:r>
         <w:t>d to severe legal consequences.</w:t>
       </w:r>
+      <w:bookmarkEnd w:id="6"/>
     </w:p>
     <w:p>
       <w:pPr>
@@ -1255,6 +1273,7 @@
       <w:pPr>
         <w:jc w:val="both"/>
       </w:pPr>
+      <w:bookmarkStart w:id="7" w:name="_Hlk62779104"/>
       <w:r>
         <w:t>It is also observed that sometimes the client do not tell or forget to tell about the third involved so which means testing a service or application being hosted by the third party.</w:t>
       </w:r>
@@ -1277,14 +1296,18 @@
         </w:numPr>
         <w:ind w:left="450"/>
       </w:pPr>
+      <w:bookmarkStart w:id="8" w:name="_Hlk62779142"/>
+      <w:bookmarkEnd w:id="7"/>
       <w:r>
         <w:t>Cloud Services</w:t>
       </w:r>
+      <w:bookmarkEnd w:id="8"/>
     </w:p>
     <w:p>
       <w:pPr>
         <w:jc w:val="both"/>
       </w:pPr>
+      <w:bookmarkStart w:id="9" w:name="_Hlk62779125"/>
       <w:r>
         <w:t xml:space="preserve">Testing cloud services may incur an issue of that data from multiple organizations are stored on one physical medium. </w:t>
       </w:r>
@@ -1297,6 +1320,7 @@
       <w:r>
         <w:t>nd may require request forms, scheduling or explicit permission from them before testing can begin.</w:t>
       </w:r>
+      <w:bookmarkEnd w:id="9"/>
     </w:p>
     <w:p>
       <w:pPr>
@@ -1307,6 +1331,7 @@
         </w:numPr>
         <w:ind w:left="450"/>
       </w:pPr>
+      <w:bookmarkStart w:id="10" w:name="_Hlk62779163"/>
       <w:r>
         <w:lastRenderedPageBreak/>
         <w:t>ISP</w:t>
@@ -1325,6 +1350,7 @@
       <w:r>
         <w:t>Web hosting with the third parties, the scope and timing of the test needs to be clearly communicated with web hosting provider.</w:t>
       </w:r>
+      <w:bookmarkEnd w:id="10"/>
     </w:p>
     <w:p>
       <w:pPr>
@@ -1335,6 +1361,7 @@
         </w:numPr>
         <w:ind w:left="450"/>
       </w:pPr>
+      <w:bookmarkStart w:id="11" w:name="_Hlk62779184"/>
       <w:r>
         <w:t>Incident Reporting Process</w:t>
       </w:r>
@@ -1365,6 +1392,8 @@
         </w:numPr>
         <w:ind w:left="450"/>
       </w:pPr>
+      <w:bookmarkStart w:id="12" w:name="_Hlk62779211"/>
+      <w:bookmarkEnd w:id="11"/>
       <w:r>
         <w:t>Rules of Engagement</w:t>
       </w:r>
@@ -1385,8 +1414,6 @@
         </w:rPr>
         <w:t>appendix Rules of E</w:t>
       </w:r>
-      <w:bookmarkStart w:id="4" w:name="_GoBack"/>
-      <w:bookmarkEnd w:id="4"/>
       <w:r>
         <w:rPr>
           <w:i/>
@@ -1396,6 +1423,7 @@
       <w:r>
         <w:t>.</w:t>
       </w:r>
+      <w:bookmarkEnd w:id="12"/>
     </w:p>
     <w:p>
       <w:pPr>
@@ -1570,11 +1598,11 @@
           <w:numId w:val="4"/>
         </w:numPr>
       </w:pPr>
-      <w:bookmarkStart w:id="5" w:name="_Toc62557864"/>
+      <w:bookmarkStart w:id="13" w:name="_Toc62557864"/>
       <w:r>
         <w:t>Information gathering</w:t>
       </w:r>
-      <w:bookmarkEnd w:id="5"/>
+      <w:bookmarkEnd w:id="13"/>
     </w:p>
     <w:p>
       <w:pPr>
@@ -1584,11 +1612,11 @@
           <w:numId w:val="4"/>
         </w:numPr>
       </w:pPr>
-      <w:bookmarkStart w:id="6" w:name="_Toc62557865"/>
+      <w:bookmarkStart w:id="14" w:name="_Toc62557865"/>
       <w:r>
         <w:t>Threat modelling</w:t>
       </w:r>
-      <w:bookmarkEnd w:id="6"/>
+      <w:bookmarkEnd w:id="14"/>
     </w:p>
     <w:p>
       <w:pPr>
@@ -1598,11 +1626,11 @@
           <w:numId w:val="4"/>
         </w:numPr>
       </w:pPr>
-      <w:bookmarkStart w:id="7" w:name="_Toc62557866"/>
+      <w:bookmarkStart w:id="15" w:name="_Toc62557866"/>
       <w:r>
         <w:t>Vulnerability analysis</w:t>
       </w:r>
-      <w:bookmarkEnd w:id="7"/>
+      <w:bookmarkEnd w:id="15"/>
     </w:p>
     <w:p>
       <w:pPr>
@@ -1612,11 +1640,11 @@
           <w:numId w:val="4"/>
         </w:numPr>
       </w:pPr>
-      <w:bookmarkStart w:id="8" w:name="_Toc62557867"/>
+      <w:bookmarkStart w:id="16" w:name="_Toc62557867"/>
       <w:r>
         <w:t>Exploitation</w:t>
       </w:r>
-      <w:bookmarkEnd w:id="8"/>
+      <w:bookmarkEnd w:id="16"/>
     </w:p>
     <w:p>
       <w:pPr>
@@ -1626,11 +1654,11 @@
           <w:numId w:val="4"/>
         </w:numPr>
       </w:pPr>
-      <w:bookmarkStart w:id="9" w:name="_Toc62557868"/>
+      <w:bookmarkStart w:id="17" w:name="_Toc62557868"/>
       <w:r>
         <w:t>Post exploitation</w:t>
       </w:r>
-      <w:bookmarkEnd w:id="9"/>
+      <w:bookmarkEnd w:id="17"/>
       <w:r>
         <w:t xml:space="preserve"> </w:t>
       </w:r>
@@ -1643,11 +1671,11 @@
           <w:numId w:val="4"/>
         </w:numPr>
       </w:pPr>
-      <w:bookmarkStart w:id="10" w:name="_Toc62557869"/>
+      <w:bookmarkStart w:id="18" w:name="_Toc62557869"/>
       <w:r>
         <w:t>Reporting</w:t>
       </w:r>
-      <w:bookmarkEnd w:id="10"/>
+      <w:bookmarkEnd w:id="18"/>
     </w:p>
     <w:p/>
     <w:p>
@@ -1672,7 +1700,16 @@
         <w:jc w:val="both"/>
       </w:pPr>
       <w:r>
-        <w:t>StaywithMe takes the security of our guests and colleagues very seriously. StaywithMe hopes to raise its already high level of security standards, as well as learn from and collaborate with highly skilled Pentesters at Herts Cyber Security Ltd. in order to keep our businesses and customers safe.  </w:t>
+        <w:t>Company-ABC</w:t>
+      </w:r>
+      <w:r>
+        <w:t xml:space="preserve"> takes the security of our guests and colleagues very seriously. </w:t>
+      </w:r>
+      <w:r>
+        <w:t>Company-ABC</w:t>
+      </w:r>
+      <w:r>
+        <w:t xml:space="preserve"> hopes to raise its already high level of security standards, as well as learn from and collaborate with highly skilled Pentesters at Herts Cyber Security Ltd. in order to keep our businesses and customers safe.  </w:t>
       </w:r>
     </w:p>
     <w:p>
@@ -1680,7 +1717,13 @@
         <w:jc w:val="both"/>
       </w:pPr>
       <w:r>
-        <w:t>By taking this Pentesting project of StaywithMe you agree to follow all of the requirements below.  </w:t>
+        <w:t xml:space="preserve">By taking this Pentesting project of </w:t>
+      </w:r>
+      <w:r>
+        <w:t>Company-ABC</w:t>
+      </w:r>
+      <w:r>
+        <w:t xml:space="preserve"> you agree to follow all of the requirements below.  </w:t>
       </w:r>
     </w:p>
     <w:p>
@@ -1762,7 +1805,13 @@
         </w:numPr>
       </w:pPr>
       <w:r>
-        <w:t>Do not collect any personally identifiable information, authentication information, or credit card information from StaywithMe guests.  </w:t>
+        <w:t xml:space="preserve">Do not collect any personally identifiable information, authentication information, or credit card information from </w:t>
+      </w:r>
+      <w:r>
+        <w:t>Company-ABC</w:t>
+      </w:r>
+      <w:r>
+        <w:t xml:space="preserve"> guests.  </w:t>
       </w:r>
     </w:p>
     <w:p>
@@ -1784,7 +1833,19 @@
         </w:numPr>
       </w:pPr>
       <w:r>
-        <w:t>Do not inappropriately store StaywithMe information in public locations  </w:t>
+        <w:t xml:space="preserve">Do not inappropriately store </w:t>
+      </w:r>
+      <w:r>
+        <w:t>Company-ABC</w:t>
+      </w:r>
+      <w:r>
+        <w:t xml:space="preserve"> information in public </w:t>
+      </w:r>
+      <w:r>
+        <w:t>locations.</w:t>
+      </w:r>
+      <w:r>
+        <w:t xml:space="preserve">  </w:t>
       </w:r>
     </w:p>
     <w:p>
@@ -1806,7 +1867,13 @@
         </w:numPr>
       </w:pPr>
       <w:r>
-        <w:t>Do not publicly or privately disclose any vulnerabilities belonging to StaywithMe - existing or remediated - to anyone other than the undersigned.  </w:t>
+        <w:t xml:space="preserve">Do not publicly or privately disclose any vulnerabilities belonging to </w:t>
+      </w:r>
+      <w:r>
+        <w:t>Company-ABC</w:t>
+      </w:r>
+      <w:r>
+        <w:t xml:space="preserve"> - existing or remediated - to anyone other than the undersigned.  </w:t>
       </w:r>
     </w:p>
     <w:p>
@@ -1828,7 +1895,13 @@
         </w:numPr>
       </w:pPr>
       <w:r>
-        <w:t>Current StaywithMe employees and contractors should not be participated in this pentest.  </w:t>
+        <w:t xml:space="preserve">Current </w:t>
+      </w:r>
+      <w:r>
+        <w:t>Company-ABC</w:t>
+      </w:r>
+      <w:r>
+        <w:t xml:space="preserve"> employees and contractors should not be participated in this pentest.  </w:t>
       </w:r>
     </w:p>
     <w:p>
@@ -1839,7 +1912,13 @@
         </w:numPr>
       </w:pPr>
       <w:r>
-        <w:t>You cannot participate in this pentest if you have been an employee or a contractor of StaywithMe in the past six months.  </w:t>
+        <w:t xml:space="preserve">You cannot participate in this pentest if you have been an employee or a contractor of </w:t>
+      </w:r>
+      <w:r>
+        <w:t>Company-ABC</w:t>
+      </w:r>
+      <w:r>
+        <w:t xml:space="preserve"> in the past six months.  </w:t>
       </w:r>
     </w:p>
     <w:p>
@@ -1861,7 +1940,13 @@
         </w:numPr>
       </w:pPr>
       <w:r>
-        <w:t>Social engineering (e.g. phishing, vishing, smishing) is prohibited.  </w:t>
+        <w:t>Social engineering (</w:t>
+      </w:r>
+      <w:r>
+        <w:t>e.g.,</w:t>
+      </w:r>
+      <w:r>
+        <w:t xml:space="preserve"> phishing, vishing, smishing) is prohibited.  </w:t>
       </w:r>
     </w:p>
     <w:p>
@@ -1972,7 +2057,7 @@
         <w:t xml:space="preserve">Create </w:t>
       </w:r>
       <w:r>
-        <w:t>StaywithMe</w:t>
+        <w:t>Company-ABC</w:t>
       </w:r>
       <w:r>
         <w:rPr>
@@ -1990,7 +2075,13 @@
         </w:numPr>
       </w:pPr>
       <w:r>
-        <w:t>First name: &lt; StaywithMe &gt; (for multiple accounts - &lt;handle&gt;one, &lt;handle&gt;two, etc.).  </w:t>
+        <w:t xml:space="preserve">First name: &lt; </w:t>
+      </w:r>
+      <w:r>
+        <w:t>Company-ABC</w:t>
+      </w:r>
+      <w:r>
+        <w:t xml:space="preserve"> &gt; (for multiple accounts - &lt;handle&gt;one, &lt;handle&gt;two, etc.).  </w:t>
       </w:r>
     </w:p>
     <w:p>
@@ -2120,7 +2211,10 @@
         </w:numPr>
       </w:pPr>
       <w:r>
-        <w:t>StaywithMe.com (no subdomain).  </w:t>
+        <w:t>Company-ABC</w:t>
+      </w:r>
+      <w:r>
+        <w:t>.com (no subdomain).  </w:t>
       </w:r>
     </w:p>
     <w:p>
@@ -2135,7 +2229,19 @@
           <w:rPr>
             <w:rStyle w:val="Hyperlink"/>
           </w:rPr>
-          <w:t>www.staywithme.com</w:t>
+          <w:t>www.</w:t>
+        </w:r>
+        <w:r>
+          <w:rPr>
+            <w:rStyle w:val="Hyperlink"/>
+          </w:rPr>
+          <w:t>Company-ABC</w:t>
+        </w:r>
+        <w:r>
+          <w:rPr>
+            <w:rStyle w:val="Hyperlink"/>
+          </w:rPr>
+          <w:t>.com</w:t>
         </w:r>
       </w:hyperlink>
       <w:r>
@@ -2150,7 +2256,13 @@
         </w:numPr>
       </w:pPr>
       <w:r>
-        <w:t>world.staywithme.com (no additional subdomains).  </w:t>
+        <w:t>world.</w:t>
+      </w:r>
+      <w:r>
+        <w:t>Company-ABC</w:t>
+      </w:r>
+      <w:r>
+        <w:t>.com (no additional subdomains).  </w:t>
       </w:r>
     </w:p>
     <w:p>
@@ -2164,7 +2276,13 @@
         </w:rPr>
       </w:pPr>
       <w:r>
-        <w:t>assets.staywithme.com (no additional subdomains).  </w:t>
+        <w:t>assets.</w:t>
+      </w:r>
+      <w:r>
+        <w:t>Company-ABC</w:t>
+      </w:r>
+      <w:r>
+        <w:t>.com (no additional subdomains).  </w:t>
       </w:r>
       <w:r>
         <w:br/>
@@ -2231,7 +2349,16 @@
         </w:numPr>
       </w:pPr>
       <w:r>
-        <w:t>Discovery of StaywithMe data on other  storage services.  </w:t>
+        <w:t xml:space="preserve">Discovery of </w:t>
+      </w:r>
+      <w:r>
+        <w:t>Company-ABC</w:t>
+      </w:r>
+      <w:r>
+        <w:t xml:space="preserve"> </w:t>
+      </w:r>
+      <w:r>
+        <w:t>data on other  storage services.  </w:t>
       </w:r>
     </w:p>
     <w:p>
@@ -2276,7 +2403,16 @@
         </w:numPr>
       </w:pPr>
       <w:r>
-        <w:t>Other systems that may host StaywithMe information.  </w:t>
+        <w:t xml:space="preserve">Other systems that may host </w:t>
+      </w:r>
+      <w:r>
+        <w:t>Company-ABC</w:t>
+      </w:r>
+      <w:r>
+        <w:t xml:space="preserve"> </w:t>
+      </w:r>
+      <w:r>
+        <w:t>information.  </w:t>
       </w:r>
     </w:p>
     <w:p>
@@ -2362,7 +2498,16 @@
         </w:numPr>
       </w:pPr>
       <w:r>
-        <w:t>Any StaywithMe not specifically listed as in-scope.  </w:t>
+        <w:t xml:space="preserve">Any </w:t>
+      </w:r>
+      <w:r>
+        <w:t>Company-ABC</w:t>
+      </w:r>
+      <w:r>
+        <w:t xml:space="preserve"> </w:t>
+      </w:r>
+      <w:r>
+        <w:t>not specifically listed as in-scope.  </w:t>
       </w:r>
     </w:p>
     <w:p>
@@ -2373,7 +2518,13 @@
         </w:numPr>
       </w:pPr>
       <w:r>
-        <w:t>StaywithMe and Herts properties and their physical and networks infrastructure.  </w:t>
+        <w:t>Company-ABC</w:t>
+      </w:r>
+      <w:r>
+        <w:t xml:space="preserve"> </w:t>
+      </w:r>
+      <w:r>
+        <w:t>and Herts properties and their physical and networks infrastructure.  </w:t>
       </w:r>
     </w:p>
     <w:p>
@@ -2384,7 +2535,13 @@
         </w:numPr>
       </w:pPr>
       <w:r>
-        <w:t>StaywithMe and Herts corporate information systems.  </w:t>
+        <w:t>Company-ABC</w:t>
+      </w:r>
+      <w:r>
+        <w:t xml:space="preserve"> </w:t>
+      </w:r>
+      <w:r>
+        <w:t>and Herts corporate information systems.  </w:t>
       </w:r>
     </w:p>
     <w:p>
@@ -2395,7 +2552,16 @@
         </w:numPr>
       </w:pPr>
       <w:r>
-        <w:t>Third-party companies that perform business transactions for StaywithMe and/or Herts employees and contractors.  </w:t>
+        <w:t xml:space="preserve">Third-party companies that perform business transactions for </w:t>
+      </w:r>
+      <w:r>
+        <w:t>Company-ABC</w:t>
+      </w:r>
+      <w:r>
+        <w:t xml:space="preserve"> </w:t>
+      </w:r>
+      <w:r>
+        <w:t>and/or Herts employees and contractors.  </w:t>
       </w:r>
       <w:r>
         <w:br/>
@@ -2419,7 +2585,16 @@
         </w:numPr>
       </w:pPr>
       <w:r>
-        <w:t>Vulnerabilities without discernible impact on StaywithMe IT systems or guest privacy.  </w:t>
+        <w:t xml:space="preserve">Vulnerabilities without discernible impact on </w:t>
+      </w:r>
+      <w:r>
+        <w:t>Company-ABC</w:t>
+      </w:r>
+      <w:r>
+        <w:t xml:space="preserve"> </w:t>
+      </w:r>
+      <w:r>
+        <w:t>IT systems or guest privacy.  </w:t>
       </w:r>
     </w:p>
     <w:p>
@@ -2441,7 +2616,16 @@
         </w:numPr>
       </w:pPr>
       <w:r>
-        <w:t>Attacks requiring physical access to a StaywithMe employee, contractor or guest device.  </w:t>
+        <w:t xml:space="preserve">Attacks requiring physical access to a </w:t>
+      </w:r>
+      <w:r>
+        <w:t>Company-ABC</w:t>
+      </w:r>
+      <w:r>
+        <w:t xml:space="preserve"> </w:t>
+      </w:r>
+      <w:r>
+        <w:t>employee, contractor or guest device.  </w:t>
       </w:r>
     </w:p>
     <w:p>
@@ -2485,7 +2669,16 @@
         </w:numPr>
       </w:pPr>
       <w:r>
-        <w:t>Denial of Service attacks on StaywithMe infrastructure.  </w:t>
+        <w:t xml:space="preserve">Denial of Service attacks on </w:t>
+      </w:r>
+      <w:r>
+        <w:t>Company-ABC</w:t>
+      </w:r>
+      <w:r>
+        <w:t xml:space="preserve"> </w:t>
+      </w:r>
+      <w:r>
+        <w:t>infrastructure.  </w:t>
       </w:r>
     </w:p>
     <w:p>
@@ -2820,7 +3013,16 @@
     </w:p>
     <w:p>
       <w:r>
-        <w:t>Thank you for helping keep StaywithMe Hotels and our users safe!</w:t>
+        <w:t xml:space="preserve">Thank you for helping keep </w:t>
+      </w:r>
+      <w:r>
+        <w:t>Company-ABC</w:t>
+      </w:r>
+      <w:r>
+        <w:t xml:space="preserve"> </w:t>
+      </w:r>
+      <w:r>
+        <w:t>Hotels and our users safe!</w:t>
       </w:r>
     </w:p>
     <w:sectPr>
@@ -2834,8 +3036,8 @@
 </file>
 
 <file path=word/numbering.xml><?xml version="1.0" encoding="utf-8"?>
-<w:numbering xmlns:wpc="http://schemas.microsoft.com/office/word/2010/wordprocessingCanvas" xmlns:mc="http://schemas.openxmlformats.org/markup-compatibility/2006" xmlns:o="urn:schemas-microsoft-com:office:office" xmlns:r="http://schemas.openxmlformats.org/officeDocument/2006/relationships" xmlns:m="http://schemas.openxmlformats.org/officeDocument/2006/math" xmlns:v="urn:schemas-microsoft-com:vml" xmlns:wp14="http://schemas.microsoft.com/office/word/2010/wordprocessingDrawing" xmlns:wp="http://schemas.openxmlformats.org/drawingml/2006/wordprocessingDrawing" xmlns:w10="urn:schemas-microsoft-com:office:word" xmlns:w="http://schemas.openxmlformats.org/wordprocessingml/2006/main" xmlns:w14="http://schemas.microsoft.com/office/word/2010/wordml" xmlns:w15="http://schemas.microsoft.com/office/word/2012/wordml" xmlns:wpg="http://schemas.microsoft.com/office/word/2010/wordprocessingGroup" xmlns:wpi="http://schemas.microsoft.com/office/word/2010/wordprocessingInk" xmlns:wne="http://schemas.microsoft.com/office/word/2006/wordml" xmlns:wps="http://schemas.microsoft.com/office/word/2010/wordprocessingShape" mc:Ignorable="w14 w15 wp14">
-  <w:abstractNum w:abstractNumId="0">
+<w:numbering xmlns:wpc="http://schemas.microsoft.com/office/word/2010/wordprocessingCanvas" xmlns:cx="http://schemas.microsoft.com/office/drawing/2014/chartex" xmlns:cx1="http://schemas.microsoft.com/office/drawing/2015/9/8/chartex" xmlns:cx2="http://schemas.microsoft.com/office/drawing/2015/10/21/chartex" xmlns:cx3="http://schemas.microsoft.com/office/drawing/2016/5/9/chartex" xmlns:cx4="http://schemas.microsoft.com/office/drawing/2016/5/10/chartex" xmlns:cx5="http://schemas.microsoft.com/office/drawing/2016/5/11/chartex" xmlns:cx6="http://schemas.microsoft.com/office/drawing/2016/5/12/chartex" xmlns:cx7="http://schemas.microsoft.com/office/drawing/2016/5/13/chartex" xmlns:cx8="http://schemas.microsoft.com/office/drawing/2016/5/14/chartex" xmlns:mc="http://schemas.openxmlformats.org/markup-compatibility/2006" xmlns:aink="http://schemas.microsoft.com/office/drawing/2016/ink" xmlns:am3d="http://schemas.microsoft.com/office/drawing/2017/model3d" xmlns:o="urn:schemas-microsoft-com:office:office" xmlns:r="http://schemas.openxmlformats.org/officeDocument/2006/relationships" xmlns:m="http://schemas.openxmlformats.org/officeDocument/2006/math" xmlns:v="urn:schemas-microsoft-com:vml" xmlns:wp14="http://schemas.microsoft.com/office/word/2010/wordprocessingDrawing" xmlns:wp="http://schemas.openxmlformats.org/drawingml/2006/wordprocessingDrawing" xmlns:w10="urn:schemas-microsoft-com:office:word" xmlns:w="http://schemas.openxmlformats.org/wordprocessingml/2006/main" xmlns:w14="http://schemas.microsoft.com/office/word/2010/wordml" xmlns:w15="http://schemas.microsoft.com/office/word/2012/wordml" xmlns:w16cex="http://schemas.microsoft.com/office/word/2018/wordml/cex" xmlns:w16cid="http://schemas.microsoft.com/office/word/2016/wordml/cid" xmlns:w16="http://schemas.microsoft.com/office/word/2018/wordml" xmlns:w16se="http://schemas.microsoft.com/office/word/2015/wordml/symex" xmlns:wpg="http://schemas.microsoft.com/office/word/2010/wordprocessingGroup" xmlns:wpi="http://schemas.microsoft.com/office/word/2010/wordprocessingInk" xmlns:wne="http://schemas.microsoft.com/office/word/2006/wordml" xmlns:wps="http://schemas.microsoft.com/office/word/2010/wordprocessingShape" mc:Ignorable="w14 w15 w16se w16cid w16 w16cex wp14">
+  <w:abstractNum w:abstractNumId="0" w15:restartNumberingAfterBreak="0">
     <w:nsid w:val="00C3568B"/>
     <w:multiLevelType w:val="multilevel"/>
     <w:tmpl w:val="0409001F"/>
@@ -2921,7 +3123,7 @@
       </w:pPr>
     </w:lvl>
   </w:abstractNum>
-  <w:abstractNum w:abstractNumId="1">
+  <w:abstractNum w:abstractNumId="1" w15:restartNumberingAfterBreak="0">
     <w:nsid w:val="0200792F"/>
     <w:multiLevelType w:val="multilevel"/>
     <w:tmpl w:val="9424D5A0"/>
@@ -3070,7 +3272,7 @@
       </w:rPr>
     </w:lvl>
   </w:abstractNum>
-  <w:abstractNum w:abstractNumId="2">
+  <w:abstractNum w:abstractNumId="2" w15:restartNumberingAfterBreak="0">
     <w:nsid w:val="049A3063"/>
     <w:multiLevelType w:val="multilevel"/>
     <w:tmpl w:val="1C80ACA8"/>
@@ -3219,7 +3421,7 @@
       </w:rPr>
     </w:lvl>
   </w:abstractNum>
-  <w:abstractNum w:abstractNumId="3">
+  <w:abstractNum w:abstractNumId="3" w15:restartNumberingAfterBreak="0">
     <w:nsid w:val="0F3F0FB6"/>
     <w:multiLevelType w:val="hybridMultilevel"/>
     <w:tmpl w:val="C2D86264"/>
@@ -3332,7 +3534,7 @@
       </w:rPr>
     </w:lvl>
   </w:abstractNum>
-  <w:abstractNum w:abstractNumId="4">
+  <w:abstractNum w:abstractNumId="4" w15:restartNumberingAfterBreak="0">
     <w:nsid w:val="190760F7"/>
     <w:multiLevelType w:val="multilevel"/>
     <w:tmpl w:val="54CC91DE"/>
@@ -3481,7 +3683,7 @@
       </w:rPr>
     </w:lvl>
   </w:abstractNum>
-  <w:abstractNum w:abstractNumId="5">
+  <w:abstractNum w:abstractNumId="5" w15:restartNumberingAfterBreak="0">
     <w:nsid w:val="1D3E119E"/>
     <w:multiLevelType w:val="multilevel"/>
     <w:tmpl w:val="0409001F"/>
@@ -3567,7 +3769,7 @@
       </w:pPr>
     </w:lvl>
   </w:abstractNum>
-  <w:abstractNum w:abstractNumId="6">
+  <w:abstractNum w:abstractNumId="6" w15:restartNumberingAfterBreak="0">
     <w:nsid w:val="3E5F134F"/>
     <w:multiLevelType w:val="multilevel"/>
     <w:tmpl w:val="0409001F"/>
@@ -3653,7 +3855,7 @@
       </w:pPr>
     </w:lvl>
   </w:abstractNum>
-  <w:abstractNum w:abstractNumId="7">
+  <w:abstractNum w:abstractNumId="7" w15:restartNumberingAfterBreak="0">
     <w:nsid w:val="3E686DAB"/>
     <w:multiLevelType w:val="multilevel"/>
     <w:tmpl w:val="0F6AD06A"/>
@@ -3802,7 +4004,7 @@
       </w:rPr>
     </w:lvl>
   </w:abstractNum>
-  <w:abstractNum w:abstractNumId="8">
+  <w:abstractNum w:abstractNumId="8" w15:restartNumberingAfterBreak="0">
     <w:nsid w:val="40A0773C"/>
     <w:multiLevelType w:val="multilevel"/>
     <w:tmpl w:val="07521EBA"/>
@@ -3951,7 +4153,7 @@
       </w:rPr>
     </w:lvl>
   </w:abstractNum>
-  <w:abstractNum w:abstractNumId="9">
+  <w:abstractNum w:abstractNumId="9" w15:restartNumberingAfterBreak="0">
     <w:nsid w:val="41FE5CEC"/>
     <w:multiLevelType w:val="multilevel"/>
     <w:tmpl w:val="31D62F3C"/>
@@ -4100,7 +4302,7 @@
       </w:rPr>
     </w:lvl>
   </w:abstractNum>
-  <w:abstractNum w:abstractNumId="10">
+  <w:abstractNum w:abstractNumId="10" w15:restartNumberingAfterBreak="0">
     <w:nsid w:val="422D0579"/>
     <w:multiLevelType w:val="multilevel"/>
     <w:tmpl w:val="435458E4"/>
@@ -4249,7 +4451,7 @@
       </w:rPr>
     </w:lvl>
   </w:abstractNum>
-  <w:abstractNum w:abstractNumId="11">
+  <w:abstractNum w:abstractNumId="11" w15:restartNumberingAfterBreak="0">
     <w:nsid w:val="52C234C0"/>
     <w:multiLevelType w:val="hybridMultilevel"/>
     <w:tmpl w:val="C1B85ED6"/>
@@ -4335,7 +4537,7 @@
       </w:pPr>
     </w:lvl>
   </w:abstractNum>
-  <w:abstractNum w:abstractNumId="12">
+  <w:abstractNum w:abstractNumId="12" w15:restartNumberingAfterBreak="0">
     <w:nsid w:val="5F840C83"/>
     <w:multiLevelType w:val="multilevel"/>
     <w:tmpl w:val="68B66AE4"/>
@@ -4484,7 +4686,7 @@
       </w:rPr>
     </w:lvl>
   </w:abstractNum>
-  <w:abstractNum w:abstractNumId="13">
+  <w:abstractNum w:abstractNumId="13" w15:restartNumberingAfterBreak="0">
     <w:nsid w:val="74CA4048"/>
     <w:multiLevelType w:val="multilevel"/>
     <w:tmpl w:val="9836F040"/>
@@ -4633,7 +4835,7 @@
       </w:rPr>
     </w:lvl>
   </w:abstractNum>
-  <w:abstractNum w:abstractNumId="14">
+  <w:abstractNum w:abstractNumId="14" w15:restartNumberingAfterBreak="0">
     <w:nsid w:val="752B3A2B"/>
     <w:multiLevelType w:val="multilevel"/>
     <w:tmpl w:val="0409001F"/>
@@ -4719,7 +4921,7 @@
       </w:pPr>
     </w:lvl>
   </w:abstractNum>
-  <w:abstractNum w:abstractNumId="15">
+  <w:abstractNum w:abstractNumId="15" w15:restartNumberingAfterBreak="0">
     <w:nsid w:val="7B5008B3"/>
     <w:multiLevelType w:val="multilevel"/>
     <w:tmpl w:val="0409001F"/>
@@ -4805,7 +5007,7 @@
       </w:pPr>
     </w:lvl>
   </w:abstractNum>
-  <w:abstractNum w:abstractNumId="16">
+  <w:abstractNum w:abstractNumId="16" w15:restartNumberingAfterBreak="0">
     <w:nsid w:val="7F1F0DCE"/>
     <w:multiLevelType w:val="multilevel"/>
     <w:tmpl w:val="70DC3CE4"/>
@@ -4977,129 +5179,39 @@
   </w:num>
   <w:num w:numId="8">
     <w:abstractNumId w:val="16"/>
-    <w:lvlOverride w:ilvl="0"/>
-    <w:lvlOverride w:ilvl="1"/>
-    <w:lvlOverride w:ilvl="2"/>
-    <w:lvlOverride w:ilvl="3"/>
-    <w:lvlOverride w:ilvl="4"/>
-    <w:lvlOverride w:ilvl="5"/>
-    <w:lvlOverride w:ilvl="6"/>
-    <w:lvlOverride w:ilvl="7"/>
-    <w:lvlOverride w:ilvl="8"/>
   </w:num>
   <w:num w:numId="9">
     <w:abstractNumId w:val="7"/>
-    <w:lvlOverride w:ilvl="0"/>
-    <w:lvlOverride w:ilvl="1"/>
-    <w:lvlOverride w:ilvl="2"/>
-    <w:lvlOverride w:ilvl="3"/>
-    <w:lvlOverride w:ilvl="4"/>
-    <w:lvlOverride w:ilvl="5"/>
-    <w:lvlOverride w:ilvl="6"/>
-    <w:lvlOverride w:ilvl="7"/>
-    <w:lvlOverride w:ilvl="8"/>
   </w:num>
   <w:num w:numId="10">
     <w:abstractNumId w:val="2"/>
-    <w:lvlOverride w:ilvl="0"/>
-    <w:lvlOverride w:ilvl="1"/>
-    <w:lvlOverride w:ilvl="2"/>
-    <w:lvlOverride w:ilvl="3"/>
-    <w:lvlOverride w:ilvl="4"/>
-    <w:lvlOverride w:ilvl="5"/>
-    <w:lvlOverride w:ilvl="6"/>
-    <w:lvlOverride w:ilvl="7"/>
-    <w:lvlOverride w:ilvl="8"/>
   </w:num>
   <w:num w:numId="11">
     <w:abstractNumId w:val="4"/>
-    <w:lvlOverride w:ilvl="0"/>
-    <w:lvlOverride w:ilvl="1"/>
-    <w:lvlOverride w:ilvl="2"/>
-    <w:lvlOverride w:ilvl="3"/>
-    <w:lvlOverride w:ilvl="4"/>
-    <w:lvlOverride w:ilvl="5"/>
-    <w:lvlOverride w:ilvl="6"/>
-    <w:lvlOverride w:ilvl="7"/>
-    <w:lvlOverride w:ilvl="8"/>
   </w:num>
   <w:num w:numId="12">
     <w:abstractNumId w:val="10"/>
-    <w:lvlOverride w:ilvl="0"/>
-    <w:lvlOverride w:ilvl="1"/>
-    <w:lvlOverride w:ilvl="2"/>
-    <w:lvlOverride w:ilvl="3"/>
-    <w:lvlOverride w:ilvl="4"/>
-    <w:lvlOverride w:ilvl="5"/>
-    <w:lvlOverride w:ilvl="6"/>
-    <w:lvlOverride w:ilvl="7"/>
-    <w:lvlOverride w:ilvl="8"/>
   </w:num>
   <w:num w:numId="13">
     <w:abstractNumId w:val="12"/>
-    <w:lvlOverride w:ilvl="0"/>
-    <w:lvlOverride w:ilvl="1"/>
-    <w:lvlOverride w:ilvl="2"/>
-    <w:lvlOverride w:ilvl="3"/>
-    <w:lvlOverride w:ilvl="4"/>
-    <w:lvlOverride w:ilvl="5"/>
-    <w:lvlOverride w:ilvl="6"/>
-    <w:lvlOverride w:ilvl="7"/>
-    <w:lvlOverride w:ilvl="8"/>
   </w:num>
   <w:num w:numId="14">
     <w:abstractNumId w:val="1"/>
-    <w:lvlOverride w:ilvl="0"/>
-    <w:lvlOverride w:ilvl="1"/>
-    <w:lvlOverride w:ilvl="2"/>
-    <w:lvlOverride w:ilvl="3"/>
-    <w:lvlOverride w:ilvl="4"/>
-    <w:lvlOverride w:ilvl="5"/>
-    <w:lvlOverride w:ilvl="6"/>
-    <w:lvlOverride w:ilvl="7"/>
-    <w:lvlOverride w:ilvl="8"/>
   </w:num>
   <w:num w:numId="15">
     <w:abstractNumId w:val="13"/>
-    <w:lvlOverride w:ilvl="0"/>
-    <w:lvlOverride w:ilvl="1"/>
-    <w:lvlOverride w:ilvl="2"/>
-    <w:lvlOverride w:ilvl="3"/>
-    <w:lvlOverride w:ilvl="4"/>
-    <w:lvlOverride w:ilvl="5"/>
-    <w:lvlOverride w:ilvl="6"/>
-    <w:lvlOverride w:ilvl="7"/>
-    <w:lvlOverride w:ilvl="8"/>
   </w:num>
   <w:num w:numId="16">
     <w:abstractNumId w:val="9"/>
-    <w:lvlOverride w:ilvl="0"/>
-    <w:lvlOverride w:ilvl="1"/>
-    <w:lvlOverride w:ilvl="2"/>
-    <w:lvlOverride w:ilvl="3"/>
-    <w:lvlOverride w:ilvl="4"/>
-    <w:lvlOverride w:ilvl="5"/>
-    <w:lvlOverride w:ilvl="6"/>
-    <w:lvlOverride w:ilvl="7"/>
-    <w:lvlOverride w:ilvl="8"/>
   </w:num>
   <w:num w:numId="17">
     <w:abstractNumId w:val="8"/>
-    <w:lvlOverride w:ilvl="0"/>
-    <w:lvlOverride w:ilvl="1"/>
-    <w:lvlOverride w:ilvl="2"/>
-    <w:lvlOverride w:ilvl="3"/>
-    <w:lvlOverride w:ilvl="4"/>
-    <w:lvlOverride w:ilvl="5"/>
-    <w:lvlOverride w:ilvl="6"/>
-    <w:lvlOverride w:ilvl="7"/>
-    <w:lvlOverride w:ilvl="8"/>
   </w:num>
 </w:numbering>
 </file>
 
 <file path=word/styles.xml><?xml version="1.0" encoding="utf-8"?>
-<w:styles xmlns:mc="http://schemas.openxmlformats.org/markup-compatibility/2006" xmlns:r="http://schemas.openxmlformats.org/officeDocument/2006/relationships" xmlns:w="http://schemas.openxmlformats.org/wordprocessingml/2006/main" xmlns:w14="http://schemas.microsoft.com/office/word/2010/wordml" xmlns:w15="http://schemas.microsoft.com/office/word/2012/wordml" mc:Ignorable="w14 w15">
+<w:styles xmlns:mc="http://schemas.openxmlformats.org/markup-compatibility/2006" xmlns:r="http://schemas.openxmlformats.org/officeDocument/2006/relationships" xmlns:w="http://schemas.openxmlformats.org/wordprocessingml/2006/main" xmlns:w14="http://schemas.microsoft.com/office/word/2010/wordml" xmlns:w15="http://schemas.microsoft.com/office/word/2012/wordml" xmlns:w16cex="http://schemas.microsoft.com/office/word/2018/wordml/cex" xmlns:w16cid="http://schemas.microsoft.com/office/word/2016/wordml/cid" xmlns:w16="http://schemas.microsoft.com/office/word/2018/wordml" xmlns:w16se="http://schemas.microsoft.com/office/word/2015/wordml/symex" mc:Ignorable="w14 w15 w16se w16cid w16 w16cex">
   <w:docDefaults>
     <w:rPrDefault>
       <w:rPr>
@@ -5115,7 +5227,7 @@
       </w:pPr>
     </w:pPrDefault>
   </w:docDefaults>
-  <w:latentStyles w:defLockedState="0" w:defUIPriority="99" w:defSemiHidden="0" w:defUnhideWhenUsed="0" w:defQFormat="0" w:count="371">
+  <w:latentStyles w:defLockedState="0" w:defUIPriority="99" w:defSemiHidden="0" w:defUnhideWhenUsed="0" w:defQFormat="0" w:count="376">
     <w:lsdException w:name="Normal" w:uiPriority="0" w:qFormat="1"/>
     <w:lsdException w:name="heading 1" w:uiPriority="9" w:qFormat="1"/>
     <w:lsdException w:name="heading 2" w:semiHidden="1" w:uiPriority="9" w:unhideWhenUsed="1" w:qFormat="1"/>
@@ -5221,7 +5333,6 @@
     <w:lsdException w:name="HTML Sample" w:semiHidden="1" w:unhideWhenUsed="1"/>
     <w:lsdException w:name="HTML Typewriter" w:semiHidden="1" w:unhideWhenUsed="1"/>
     <w:lsdException w:name="HTML Variable" w:semiHidden="1" w:unhideWhenUsed="1"/>
-    <w:lsdException w:name="Normal Table" w:semiHidden="1" w:unhideWhenUsed="1"/>
     <w:lsdException w:name="annotation subject" w:semiHidden="1" w:unhideWhenUsed="1"/>
     <w:lsdException w:name="No List" w:semiHidden="1" w:unhideWhenUsed="1"/>
     <w:lsdException w:name="Outline List 1" w:semiHidden="1" w:unhideWhenUsed="1"/>
@@ -5264,11 +5375,8 @@
     <w:lsdException w:name="Table Contemporary" w:semiHidden="1" w:unhideWhenUsed="1"/>
     <w:lsdException w:name="Table Elegant" w:semiHidden="1" w:unhideWhenUsed="1"/>
     <w:lsdException w:name="Table Professional" w:semiHidden="1" w:unhideWhenUsed="1"/>
-    <w:lsdException w:name="Table Subtle 1" w:semiHidden="1" w:unhideWhenUsed="1"/>
     <w:lsdException w:name="Table Subtle 2" w:semiHidden="1" w:unhideWhenUsed="1"/>
     <w:lsdException w:name="Table Web 1" w:semiHidden="1" w:unhideWhenUsed="1"/>
-    <w:lsdException w:name="Table Web 2" w:semiHidden="1" w:unhideWhenUsed="1"/>
-    <w:lsdException w:name="Table Web 3" w:semiHidden="1" w:unhideWhenUsed="1"/>
     <w:lsdException w:name="Balloon Text" w:semiHidden="1" w:unhideWhenUsed="1"/>
     <w:lsdException w:name="Table Grid" w:uiPriority="39"/>
     <w:lsdException w:name="Table Theme" w:semiHidden="1" w:unhideWhenUsed="1"/>
@@ -5487,6 +5595,11 @@
     <w:lsdException w:name="List Table 5 Dark Accent 6" w:uiPriority="50"/>
     <w:lsdException w:name="List Table 6 Colorful Accent 6" w:uiPriority="51"/>
     <w:lsdException w:name="List Table 7 Colorful Accent 6" w:uiPriority="52"/>
+    <w:lsdException w:name="Mention" w:semiHidden="1" w:unhideWhenUsed="1"/>
+    <w:lsdException w:name="Smart Hyperlink" w:semiHidden="1" w:unhideWhenUsed="1"/>
+    <w:lsdException w:name="Hashtag" w:semiHidden="1" w:unhideWhenUsed="1"/>
+    <w:lsdException w:name="Unresolved Mention" w:semiHidden="1" w:unhideWhenUsed="1"/>
+    <w:lsdException w:name="Smart Link" w:semiHidden="1" w:unhideWhenUsed="1"/>
   </w:latentStyles>
   <w:style w:type="paragraph" w:default="1" w:styleId="Normal">
     <w:name w:val="Normal"/>
@@ -5582,6 +5695,7 @@
   <w:style w:type="character" w:default="1" w:styleId="DefaultParagraphFont">
     <w:name w:val="Default Paragraph Font"/>
     <w:uiPriority w:val="1"/>
+    <w:semiHidden/>
     <w:unhideWhenUsed/>
   </w:style>
   <w:style w:type="table" w:default="1" w:styleId="TableNormal">
@@ -5750,6 +5864,18 @@
       <w:i/>
       <w:iCs/>
       <w:color w:val="2E74B5" w:themeColor="accent1" w:themeShade="BF"/>
+    </w:rPr>
+  </w:style>
+  <w:style w:type="character" w:styleId="UnresolvedMention">
+    <w:name w:val="Unresolved Mention"/>
+    <w:basedOn w:val="DefaultParagraphFont"/>
+    <w:uiPriority w:val="99"/>
+    <w:semiHidden/>
+    <w:unhideWhenUsed/>
+    <w:rsid w:val="00385AF5"/>
+    <w:rPr>
+      <w:color w:val="605E5C"/>
+      <w:shd w:val="clear" w:color="auto" w:fill="E1DFDD"/>
     </w:rPr>
   </w:style>
 </w:styles>
